--- a/Documentos/Definiciones regulares.docx
+++ b/Documentos/Definiciones regulares.docx
@@ -1310,6 +1310,39 @@
       <w:pPr>
         <w:rPr>
           <w:rFonts w:ascii="Arial Narrow" w:hAnsi="Arial Narrow"/>
+          <w:sz w:val="36"/>
+          <w:szCs w:val="36"/>
+        </w:rPr>
+      </w:pPr>
+      <w:r>
+        <w:rPr>
+          <w:rFonts w:ascii="Arial Narrow" w:hAnsi="Arial Narrow"/>
+          <w:sz w:val="36"/>
+          <w:szCs w:val="36"/>
+        </w:rPr>
+        <w:t>COMP6</w:t>
+      </w:r>
+      <w:r>
+        <w:rPr>
+          <w:rFonts w:ascii="Arial Narrow" w:hAnsi="Arial Narrow"/>
+          <w:sz w:val="36"/>
+          <w:szCs w:val="36"/>
+        </w:rPr>
+        <w:sym w:font="Wingdings" w:char="F0E0"/>
+      </w:r>
+      <w:r>
+        <w:rPr>
+          <w:rFonts w:ascii="Arial Narrow" w:hAnsi="Arial Narrow"/>
+          <w:sz w:val="36"/>
+          <w:szCs w:val="36"/>
+        </w:rPr>
+        <w:t>==</w:t>
+      </w:r>
+    </w:p>
+    <w:p>
+      <w:pPr>
+        <w:rPr>
+          <w:rFonts w:ascii="Arial Narrow" w:hAnsi="Arial Narrow"/>
           <w:b/>
           <w:bCs/>
           <w:sz w:val="36"/>
@@ -1384,7 +1417,7 @@
           <w:sz w:val="36"/>
           <w:szCs w:val="36"/>
         </w:rPr>
-        <w:t>0</w:t>
+        <w:t>02</w:t>
       </w:r>
       <w:r>
         <w:rPr>
@@ -1392,7 +1425,7 @@
           <w:sz w:val="36"/>
           <w:szCs w:val="36"/>
         </w:rPr>
-        <w:t>2</w:t>
+        <w:t xml:space="preserve"> </w:t>
       </w:r>
       <w:r>
         <w:rPr>
@@ -1400,48 +1433,33 @@
           <w:sz w:val="36"/>
           <w:szCs w:val="36"/>
         </w:rPr>
-        <w:t xml:space="preserve"> </w:t>
-      </w:r>
-      <w:r>
+        <w:t>||</w:t>
+      </w:r>
+    </w:p>
+    <w:p>
+      <w:pPr>
         <w:rPr>
           <w:rFonts w:ascii="Arial Narrow" w:hAnsi="Arial Narrow" w:cs="Arial"/>
           <w:sz w:val="36"/>
           <w:szCs w:val="36"/>
-        </w:rPr>
-        <w:t>||</w:t>
-      </w:r>
-    </w:p>
-    <w:p>
-      <w:pPr>
+          <w:lang w:val="en-US"/>
+        </w:rPr>
+      </w:pPr>
+      <w:r>
         <w:rPr>
           <w:rFonts w:ascii="Arial Narrow" w:hAnsi="Arial Narrow" w:cs="Arial"/>
           <w:sz w:val="36"/>
           <w:szCs w:val="36"/>
         </w:rPr>
-      </w:pPr>
+        <w:t>LOG</w:t>
+      </w:r>
       <w:r>
         <w:rPr>
           <w:rFonts w:ascii="Arial Narrow" w:hAnsi="Arial Narrow" w:cs="Arial"/>
           <w:sz w:val="36"/>
           <w:szCs w:val="36"/>
         </w:rPr>
-        <w:t>LOG</w:t>
-      </w:r>
-      <w:r>
-        <w:rPr>
-          <w:rFonts w:ascii="Arial Narrow" w:hAnsi="Arial Narrow" w:cs="Arial"/>
-          <w:sz w:val="36"/>
-          <w:szCs w:val="36"/>
-        </w:rPr>
-        <w:t>0</w:t>
-      </w:r>
-      <w:r>
-        <w:rPr>
-          <w:rFonts w:ascii="Arial Narrow" w:hAnsi="Arial Narrow" w:cs="Arial"/>
-          <w:sz w:val="36"/>
-          <w:szCs w:val="36"/>
-        </w:rPr>
-        <w:t>3</w:t>
+        <w:t>03</w:t>
       </w:r>
       <w:r>
         <w:rPr>
@@ -1803,7 +1821,6 @@
           <w:sz w:val="36"/>
           <w:szCs w:val="36"/>
         </w:rPr>
-        <w:lastRenderedPageBreak/>
         <w:t>*</w:t>
       </w:r>
       <w:r>
@@ -1833,13 +1850,15 @@
           <w:rFonts w:ascii="Arial Narrow" w:hAnsi="Arial Narrow"/>
           <w:sz w:val="36"/>
           <w:szCs w:val="36"/>
-        </w:rPr>
-      </w:pPr>
-      <w:r>
-        <w:rPr>
-          <w:rFonts w:ascii="Arial Narrow" w:hAnsi="Arial Narrow"/>
-          <w:sz w:val="36"/>
-          <w:szCs w:val="36"/>
+          <w:lang w:val="en-US"/>
+        </w:rPr>
+      </w:pPr>
+      <w:r>
+        <w:rPr>
+          <w:rFonts w:ascii="Arial Narrow" w:hAnsi="Arial Narrow"/>
+          <w:sz w:val="36"/>
+          <w:szCs w:val="36"/>
+          <w:lang w:val="en-US"/>
         </w:rPr>
         <w:t>Ce01 @</w:t>
       </w:r>
@@ -1850,13 +1869,15 @@
           <w:rFonts w:ascii="Arial Narrow" w:hAnsi="Arial Narrow"/>
           <w:sz w:val="36"/>
           <w:szCs w:val="36"/>
-        </w:rPr>
-      </w:pPr>
-      <w:r>
-        <w:rPr>
-          <w:rFonts w:ascii="Arial Narrow" w:hAnsi="Arial Narrow"/>
-          <w:sz w:val="36"/>
-          <w:szCs w:val="36"/>
+          <w:lang w:val="en-US"/>
+        </w:rPr>
+      </w:pPr>
+      <w:r>
+        <w:rPr>
+          <w:rFonts w:ascii="Arial Narrow" w:hAnsi="Arial Narrow"/>
+          <w:sz w:val="36"/>
+          <w:szCs w:val="36"/>
+          <w:lang w:val="en-US"/>
         </w:rPr>
         <w:t>Ce</w:t>
       </w:r>
@@ -1865,6 +1886,7 @@
           <w:rFonts w:ascii="Arial Narrow" w:hAnsi="Arial Narrow"/>
           <w:sz w:val="36"/>
           <w:szCs w:val="36"/>
+          <w:lang w:val="en-US"/>
         </w:rPr>
         <w:t>0</w:t>
       </w:r>
@@ -1873,6 +1895,7 @@
           <w:rFonts w:ascii="Arial Narrow" w:hAnsi="Arial Narrow"/>
           <w:sz w:val="36"/>
           <w:szCs w:val="36"/>
+          <w:lang w:val="en-US"/>
         </w:rPr>
         <w:t>2 $</w:t>
       </w:r>
@@ -1883,13 +1906,15 @@
           <w:rFonts w:ascii="Arial Narrow" w:hAnsi="Arial Narrow"/>
           <w:sz w:val="36"/>
           <w:szCs w:val="36"/>
-        </w:rPr>
-      </w:pPr>
-      <w:r>
-        <w:rPr>
-          <w:rFonts w:ascii="Arial Narrow" w:hAnsi="Arial Narrow"/>
-          <w:sz w:val="36"/>
-          <w:szCs w:val="36"/>
+          <w:lang w:val="en-US"/>
+        </w:rPr>
+      </w:pPr>
+      <w:r>
+        <w:rPr>
+          <w:rFonts w:ascii="Arial Narrow" w:hAnsi="Arial Narrow"/>
+          <w:sz w:val="36"/>
+          <w:szCs w:val="36"/>
+          <w:lang w:val="en-US"/>
         </w:rPr>
         <w:t>Ce</w:t>
       </w:r>
@@ -1898,6 +1923,7 @@
           <w:rFonts w:ascii="Arial Narrow" w:hAnsi="Arial Narrow"/>
           <w:sz w:val="36"/>
           <w:szCs w:val="36"/>
+          <w:lang w:val="en-US"/>
         </w:rPr>
         <w:t>0</w:t>
       </w:r>
@@ -1906,6 +1932,7 @@
           <w:rFonts w:ascii="Arial Narrow" w:hAnsi="Arial Narrow"/>
           <w:sz w:val="36"/>
           <w:szCs w:val="36"/>
+          <w:lang w:val="en-US"/>
         </w:rPr>
         <w:t>3 #</w:t>
       </w:r>
@@ -1916,13 +1943,15 @@
           <w:rFonts w:ascii="Arial Narrow" w:hAnsi="Arial Narrow"/>
           <w:sz w:val="36"/>
           <w:szCs w:val="36"/>
-        </w:rPr>
-      </w:pPr>
-      <w:r>
-        <w:rPr>
-          <w:rFonts w:ascii="Arial Narrow" w:hAnsi="Arial Narrow"/>
-          <w:sz w:val="36"/>
-          <w:szCs w:val="36"/>
+          <w:lang w:val="en-US"/>
+        </w:rPr>
+      </w:pPr>
+      <w:r>
+        <w:rPr>
+          <w:rFonts w:ascii="Arial Narrow" w:hAnsi="Arial Narrow"/>
+          <w:sz w:val="36"/>
+          <w:szCs w:val="36"/>
+          <w:lang w:val="en-US"/>
         </w:rPr>
         <w:t>Ce04 (</w:t>
       </w:r>
@@ -1933,136 +1962,94 @@
           <w:rFonts w:ascii="Arial Narrow" w:hAnsi="Arial Narrow"/>
           <w:sz w:val="36"/>
           <w:szCs w:val="36"/>
-        </w:rPr>
-      </w:pPr>
-      <w:r>
-        <w:rPr>
-          <w:rFonts w:ascii="Arial Narrow" w:hAnsi="Arial Narrow"/>
-          <w:sz w:val="36"/>
-          <w:szCs w:val="36"/>
-        </w:rPr>
-        <w:t>Ce0</w:t>
-      </w:r>
-      <w:r>
-        <w:rPr>
-          <w:rFonts w:ascii="Arial Narrow" w:hAnsi="Arial Narrow"/>
-          <w:sz w:val="36"/>
-          <w:szCs w:val="36"/>
-        </w:rPr>
-        <w:t>5</w:t>
-      </w:r>
-      <w:r>
-        <w:rPr>
-          <w:rFonts w:ascii="Arial Narrow" w:hAnsi="Arial Narrow"/>
-          <w:sz w:val="36"/>
-          <w:szCs w:val="36"/>
-        </w:rPr>
-        <w:t xml:space="preserve"> </w:t>
-      </w:r>
-      <w:r>
-        <w:rPr>
-          <w:rFonts w:ascii="Arial Narrow" w:hAnsi="Arial Narrow"/>
-          <w:sz w:val="36"/>
-          <w:szCs w:val="36"/>
-        </w:rPr>
-        <w:t>)</w:t>
-      </w:r>
-    </w:p>
-    <w:p>
-      <w:pPr>
-        <w:rPr>
-          <w:rFonts w:ascii="Arial Narrow" w:hAnsi="Arial Narrow"/>
-          <w:sz w:val="36"/>
-          <w:szCs w:val="36"/>
-        </w:rPr>
-      </w:pPr>
-      <w:r>
-        <w:rPr>
-          <w:rFonts w:ascii="Arial Narrow" w:hAnsi="Arial Narrow"/>
-          <w:sz w:val="36"/>
-          <w:szCs w:val="36"/>
-        </w:rPr>
-        <w:t>Ce0</w:t>
-      </w:r>
-      <w:r>
-        <w:rPr>
-          <w:rFonts w:ascii="Arial Narrow" w:hAnsi="Arial Narrow"/>
-          <w:sz w:val="36"/>
-          <w:szCs w:val="36"/>
-        </w:rPr>
-        <w:t>6</w:t>
-      </w:r>
-      <w:r>
-        <w:rPr>
-          <w:rFonts w:ascii="Arial Narrow" w:hAnsi="Arial Narrow"/>
-          <w:sz w:val="36"/>
-          <w:szCs w:val="36"/>
-        </w:rPr>
-        <w:t xml:space="preserve"> </w:t>
-      </w:r>
-      <w:r>
-        <w:rPr>
-          <w:rFonts w:ascii="Arial Narrow" w:hAnsi="Arial Narrow"/>
-          <w:sz w:val="36"/>
-          <w:szCs w:val="36"/>
-        </w:rPr>
-        <w:t>{</w:t>
-      </w:r>
-    </w:p>
-    <w:p>
-      <w:pPr>
-        <w:rPr>
-          <w:rFonts w:ascii="Arial Narrow" w:hAnsi="Arial Narrow"/>
-          <w:sz w:val="36"/>
-          <w:szCs w:val="36"/>
-        </w:rPr>
-      </w:pPr>
-      <w:r>
-        <w:rPr>
-          <w:rFonts w:ascii="Arial Narrow" w:hAnsi="Arial Narrow"/>
-          <w:sz w:val="36"/>
-          <w:szCs w:val="36"/>
-        </w:rPr>
-        <w:t>Ce0</w:t>
-      </w:r>
-      <w:r>
-        <w:rPr>
-          <w:rFonts w:ascii="Arial Narrow" w:hAnsi="Arial Narrow"/>
-          <w:sz w:val="36"/>
-          <w:szCs w:val="36"/>
-        </w:rPr>
-        <w:t>7</w:t>
-      </w:r>
-      <w:r>
-        <w:rPr>
-          <w:rFonts w:ascii="Arial Narrow" w:hAnsi="Arial Narrow"/>
-          <w:sz w:val="36"/>
-          <w:szCs w:val="36"/>
-        </w:rPr>
-        <w:t xml:space="preserve"> </w:t>
-      </w:r>
-      <w:r>
-        <w:rPr>
-          <w:rFonts w:ascii="Arial Narrow" w:hAnsi="Arial Narrow"/>
-          <w:sz w:val="36"/>
-          <w:szCs w:val="36"/>
-        </w:rPr>
-        <w:t>}</w:t>
-      </w:r>
-    </w:p>
-    <w:p>
-      <w:pPr>
-        <w:rPr>
-          <w:rFonts w:ascii="Arial Narrow" w:hAnsi="Arial Narrow"/>
-          <w:sz w:val="36"/>
-          <w:szCs w:val="36"/>
-        </w:rPr>
-      </w:pPr>
-      <w:r>
-        <w:rPr>
-          <w:rFonts w:ascii="Arial Narrow" w:hAnsi="Arial Narrow"/>
-          <w:sz w:val="36"/>
-          <w:szCs w:val="36"/>
+          <w:lang w:val="en-US"/>
+        </w:rPr>
+      </w:pPr>
+      <w:r>
+        <w:rPr>
+          <w:rFonts w:ascii="Arial Narrow" w:hAnsi="Arial Narrow"/>
+          <w:sz w:val="36"/>
+          <w:szCs w:val="36"/>
+          <w:lang w:val="en-US"/>
+        </w:rPr>
+        <w:t>Ce</w:t>
+      </w:r>
+      <w:proofErr w:type="gramStart"/>
+      <w:r>
+        <w:rPr>
+          <w:rFonts w:ascii="Arial Narrow" w:hAnsi="Arial Narrow"/>
+          <w:sz w:val="36"/>
+          <w:szCs w:val="36"/>
+          <w:lang w:val="en-US"/>
+        </w:rPr>
+        <w:t>05 )</w:t>
+      </w:r>
+      <w:proofErr w:type="gramEnd"/>
+    </w:p>
+    <w:p>
+      <w:pPr>
+        <w:rPr>
+          <w:rFonts w:ascii="Arial Narrow" w:hAnsi="Arial Narrow"/>
+          <w:sz w:val="36"/>
+          <w:szCs w:val="36"/>
+          <w:lang w:val="en-US"/>
+        </w:rPr>
+      </w:pPr>
+      <w:r>
+        <w:rPr>
+          <w:rFonts w:ascii="Arial Narrow" w:hAnsi="Arial Narrow"/>
+          <w:sz w:val="36"/>
+          <w:szCs w:val="36"/>
+          <w:lang w:val="en-US"/>
+        </w:rPr>
+        <w:t>Ce06 {</w:t>
+      </w:r>
+    </w:p>
+    <w:p>
+      <w:pPr>
+        <w:rPr>
+          <w:rFonts w:ascii="Arial Narrow" w:hAnsi="Arial Narrow"/>
+          <w:sz w:val="36"/>
+          <w:szCs w:val="36"/>
+          <w:lang w:val="en-US"/>
+        </w:rPr>
+      </w:pPr>
+      <w:r>
+        <w:rPr>
+          <w:rFonts w:ascii="Arial Narrow" w:hAnsi="Arial Narrow"/>
+          <w:sz w:val="36"/>
+          <w:szCs w:val="36"/>
+          <w:lang w:val="en-US"/>
+        </w:rPr>
+        <w:t>Ce</w:t>
+      </w:r>
+      <w:proofErr w:type="gramStart"/>
+      <w:r>
+        <w:rPr>
+          <w:rFonts w:ascii="Arial Narrow" w:hAnsi="Arial Narrow"/>
+          <w:sz w:val="36"/>
+          <w:szCs w:val="36"/>
+          <w:lang w:val="en-US"/>
+        </w:rPr>
+        <w:t>07 }</w:t>
+      </w:r>
+      <w:proofErr w:type="gramEnd"/>
+    </w:p>
+    <w:p>
+      <w:pPr>
+        <w:rPr>
+          <w:rFonts w:ascii="Arial Narrow" w:hAnsi="Arial Narrow"/>
+          <w:sz w:val="36"/>
+          <w:szCs w:val="36"/>
+          <w:lang w:val="en-US"/>
+        </w:rPr>
+      </w:pPr>
+      <w:r>
+        <w:rPr>
+          <w:rFonts w:ascii="Arial Narrow" w:hAnsi="Arial Narrow"/>
+          <w:sz w:val="36"/>
+          <w:szCs w:val="36"/>
+          <w:lang w:val="en-US"/>
         </w:rPr>
         <w:t>ASIGN</w:t>
       </w:r>
@@ -2071,6 +2058,7 @@
           <w:rFonts w:ascii="Arial Narrow" w:hAnsi="Arial Narrow"/>
           <w:sz w:val="36"/>
           <w:szCs w:val="36"/>
+          <w:lang w:val="en-US"/>
         </w:rPr>
         <w:t>0</w:t>
       </w:r>
@@ -2079,6 +2067,7 @@
           <w:rFonts w:ascii="Arial Narrow" w:hAnsi="Arial Narrow"/>
           <w:sz w:val="36"/>
           <w:szCs w:val="36"/>
+          <w:lang w:val="en-US"/>
         </w:rPr>
         <w:t>1</w:t>
       </w:r>
@@ -2087,51 +2076,48 @@
           <w:rFonts w:ascii="Arial Narrow" w:hAnsi="Arial Narrow"/>
           <w:sz w:val="36"/>
           <w:szCs w:val="36"/>
-        </w:rPr>
-        <w:t xml:space="preserve"> </w:t>
-      </w:r>
-      <w:r>
-        <w:rPr>
-          <w:rFonts w:ascii="Arial Narrow" w:hAnsi="Arial Narrow"/>
-          <w:sz w:val="36"/>
-          <w:szCs w:val="36"/>
-        </w:rPr>
-        <w:t>=</w:t>
-      </w:r>
-    </w:p>
-    <w:p>
-      <w:pPr>
-        <w:rPr>
-          <w:rFonts w:ascii="Arial Narrow" w:hAnsi="Arial Narrow"/>
-          <w:sz w:val="36"/>
-          <w:szCs w:val="36"/>
-        </w:rPr>
-      </w:pPr>
-    </w:p>
-    <w:p>
-      <w:pPr>
-        <w:rPr>
-          <w:rFonts w:ascii="Arial Narrow" w:hAnsi="Arial Narrow"/>
-          <w:sz w:val="36"/>
-          <w:szCs w:val="36"/>
-        </w:rPr>
-      </w:pPr>
-    </w:p>
-    <w:p>
-      <w:pPr>
-        <w:rPr>
-          <w:rFonts w:ascii="Arial Narrow" w:hAnsi="Arial Narrow"/>
-          <w:sz w:val="36"/>
-          <w:szCs w:val="36"/>
-        </w:rPr>
-      </w:pPr>
-    </w:p>
-    <w:p>
-      <w:pPr>
-        <w:rPr>
-          <w:rFonts w:ascii="Arial Narrow" w:hAnsi="Arial Narrow"/>
-          <w:sz w:val="36"/>
-          <w:szCs w:val="36"/>
+          <w:lang w:val="en-US"/>
+        </w:rPr>
+        <w:t xml:space="preserve"> =</w:t>
+      </w:r>
+    </w:p>
+    <w:p>
+      <w:pPr>
+        <w:rPr>
+          <w:rFonts w:ascii="Arial Narrow" w:hAnsi="Arial Narrow"/>
+          <w:sz w:val="36"/>
+          <w:szCs w:val="36"/>
+          <w:lang w:val="en-US"/>
+        </w:rPr>
+      </w:pPr>
+    </w:p>
+    <w:p>
+      <w:pPr>
+        <w:rPr>
+          <w:rFonts w:ascii="Arial Narrow" w:hAnsi="Arial Narrow"/>
+          <w:sz w:val="36"/>
+          <w:szCs w:val="36"/>
+          <w:lang w:val="en-US"/>
+        </w:rPr>
+      </w:pPr>
+    </w:p>
+    <w:p>
+      <w:pPr>
+        <w:rPr>
+          <w:rFonts w:ascii="Arial Narrow" w:hAnsi="Arial Narrow"/>
+          <w:sz w:val="36"/>
+          <w:szCs w:val="36"/>
+          <w:lang w:val="en-US"/>
+        </w:rPr>
+      </w:pPr>
+    </w:p>
+    <w:p>
+      <w:pPr>
+        <w:rPr>
+          <w:rFonts w:ascii="Arial Narrow" w:hAnsi="Arial Narrow"/>
+          <w:sz w:val="36"/>
+          <w:szCs w:val="36"/>
+          <w:lang w:val="en-US"/>
         </w:rPr>
       </w:pPr>
     </w:p>
